--- a/Scrum Meetings/SCRUM-MEETING-9.docx
+++ b/Scrum Meetings/SCRUM-MEETING-9.docx
@@ -1,6 +1,6 @@
 
 <file path=word/document.xml><?xml version="1.0" encoding="utf-8"?>
-<w:document xmlns:wpc="http://schemas.microsoft.com/office/word/2010/wordprocessingCanvas" xmlns:cx="http://schemas.microsoft.com/office/drawing/2014/chartex" xmlns:cx1="http://schemas.microsoft.com/office/drawing/2015/9/8/chartex" xmlns:cx2="http://schemas.microsoft.com/office/drawing/2015/10/21/chartex" xmlns:cx3="http://schemas.microsoft.com/office/drawing/2016/5/9/chartex" xmlns:cx4="http://schemas.microsoft.com/office/drawing/2016/5/10/chartex" xmlns:cx5="http://schemas.microsoft.com/office/drawing/2016/5/11/chartex" xmlns:cx6="http://schemas.microsoft.com/office/drawing/2016/5/12/chartex" xmlns:cx7="http://schemas.microsoft.com/office/drawing/2016/5/13/chartex" xmlns:cx8="http://schemas.microsoft.com/office/drawing/2016/5/14/chartex" xmlns:mc="http://schemas.openxmlformats.org/markup-compatibility/2006" xmlns:aink="http://schemas.microsoft.com/office/drawing/2016/ink" xmlns:am3d="http://schemas.microsoft.com/office/drawing/2017/model3d" xmlns:o="urn:schemas-microsoft-com:office:office" xmlns:oel="http://schemas.microsoft.com/office/2019/extlst" xmlns:r="http://schemas.openxmlformats.org/officeDocument/2006/relationships" xmlns:m="http://schemas.openxmlformats.org/officeDocument/2006/math" xmlns:v="urn:schemas-microsoft-com:vml" xmlns:wp14="http://schemas.microsoft.com/office/word/2010/wordprocessingDrawing" xmlns:wp="http://schemas.openxmlformats.org/drawingml/2006/wordprocessingDrawing" xmlns:w10="urn:schemas-microsoft-com:office:word" xmlns:w="http://schemas.openxmlformats.org/wordprocessingml/2006/main" xmlns:w14="http://schemas.microsoft.com/office/word/2010/wordml" xmlns:w15="http://schemas.microsoft.com/office/word/2012/wordml" xmlns:w16cex="http://schemas.microsoft.com/office/word/2018/wordml/cex" xmlns:w16cid="http://schemas.microsoft.com/office/word/2016/wordml/cid" xmlns:w16="http://schemas.microsoft.com/office/word/2018/wordml" xmlns:w16sdtdh="http://schemas.microsoft.com/office/word/2020/wordml/sdtdatahash" xmlns:w16se="http://schemas.microsoft.com/office/word/2015/wordml/symex" xmlns:wpg="http://schemas.microsoft.com/office/word/2010/wordprocessingGroup" xmlns:wpi="http://schemas.microsoft.com/office/word/2010/wordprocessingInk" xmlns:wne="http://schemas.microsoft.com/office/word/2006/wordml" xmlns:wps="http://schemas.microsoft.com/office/word/2010/wordprocessingShape" mc:Ignorable="w14 w15 w16se w16cid w16 w16cex w16sdtdh wp14">
+<w:document xmlns:wpc="http://schemas.microsoft.com/office/word/2010/wordprocessingCanvas" xmlns:cx="http://schemas.microsoft.com/office/drawing/2014/chartex" xmlns:cx1="http://schemas.microsoft.com/office/drawing/2015/9/8/chartex" xmlns:cx2="http://schemas.microsoft.com/office/drawing/2015/10/21/chartex" xmlns:cx3="http://schemas.microsoft.com/office/drawing/2016/5/9/chartex" xmlns:cx4="http://schemas.microsoft.com/office/drawing/2016/5/10/chartex" xmlns:cx5="http://schemas.microsoft.com/office/drawing/2016/5/11/chartex" xmlns:cx6="http://schemas.microsoft.com/office/drawing/2016/5/12/chartex" xmlns:cx7="http://schemas.microsoft.com/office/drawing/2016/5/13/chartex" xmlns:cx8="http://schemas.microsoft.com/office/drawing/2016/5/14/chartex" xmlns:mc="http://schemas.openxmlformats.org/markup-compatibility/2006" xmlns:aink="http://schemas.microsoft.com/office/drawing/2016/ink" xmlns:am3d="http://schemas.microsoft.com/office/drawing/2017/model3d" xmlns:o="urn:schemas-microsoft-com:office:office" xmlns:oel="http://schemas.microsoft.com/office/2019/extlst" xmlns:r="http://schemas.openxmlformats.org/officeDocument/2006/relationships" xmlns:m="http://schemas.openxmlformats.org/officeDocument/2006/math" xmlns:v="urn:schemas-microsoft-com:vml" xmlns:wp14="http://schemas.microsoft.com/office/word/2010/wordprocessingDrawing" xmlns:wp="http://schemas.openxmlformats.org/drawingml/2006/wordprocessingDrawing" xmlns:w10="urn:schemas-microsoft-com:office:word" xmlns:w="http://schemas.openxmlformats.org/wordprocessingml/2006/main" xmlns:w14="http://schemas.microsoft.com/office/word/2010/wordml" xmlns:w15="http://schemas.microsoft.com/office/word/2012/wordml" xmlns:w16cex="http://schemas.microsoft.com/office/word/2018/wordml/cex" xmlns:w16cid="http://schemas.microsoft.com/office/word/2016/wordml/cid" xmlns:w16="http://schemas.microsoft.com/office/word/2018/wordml" xmlns:w16du="http://schemas.microsoft.com/office/word/2023/wordml/word16du" xmlns:w16sdtdh="http://schemas.microsoft.com/office/word/2020/wordml/sdtdatahash" xmlns:w16se="http://schemas.microsoft.com/office/word/2015/wordml/symex" xmlns:wpg="http://schemas.microsoft.com/office/word/2010/wordprocessingGroup" xmlns:wpi="http://schemas.microsoft.com/office/word/2010/wordprocessingInk" xmlns:wne="http://schemas.microsoft.com/office/word/2006/wordml" xmlns:wps="http://schemas.microsoft.com/office/word/2010/wordprocessingShape" mc:Ignorable="w14 w15 w16se w16cid w16 w16cex w16sdtdh w16du wp14">
   <w:body>
     <w:p>
       <w:pPr>
@@ -282,6 +282,36 @@
               </w:rPr>
               <w:t>​​</w:t>
             </w:r>
+            <w:r>
+              <w:rPr>
+                <w:rFonts w:ascii="Times New Roman" w:eastAsia="Times New Roman" w:hAnsi="Times New Roman" w:cs="Times New Roman"/>
+              </w:rPr>
+              <w:t>Continue</w:t>
+            </w:r>
+            <w:r>
+              <w:rPr>
+                <w:rFonts w:ascii="Times New Roman" w:eastAsia="Times New Roman" w:hAnsi="Times New Roman" w:cs="Times New Roman"/>
+              </w:rPr>
+              <w:t>d</w:t>
+            </w:r>
+            <w:r>
+              <w:rPr>
+                <w:rFonts w:ascii="Times New Roman" w:eastAsia="Times New Roman" w:hAnsi="Times New Roman" w:cs="Times New Roman"/>
+              </w:rPr>
+              <w:t xml:space="preserve"> development of professor and admin pages, enable</w:t>
+            </w:r>
+            <w:r>
+              <w:rPr>
+                <w:rFonts w:ascii="Times New Roman" w:eastAsia="Times New Roman" w:hAnsi="Times New Roman" w:cs="Times New Roman"/>
+              </w:rPr>
+              <w:t>d</w:t>
+            </w:r>
+            <w:r>
+              <w:rPr>
+                <w:rFonts w:ascii="Times New Roman" w:eastAsia="Times New Roman" w:hAnsi="Times New Roman" w:cs="Times New Roman"/>
+              </w:rPr>
+              <w:t xml:space="preserve"> E2E functionality for student courses pages</w:t>
+            </w:r>
           </w:p>
           <w:p>
             <w:pPr>
@@ -336,6 +366,12 @@
               </w:rPr>
               <w:t>​​</w:t>
             </w:r>
+            <w:r>
+              <w:rPr>
+                <w:rFonts w:ascii="Times New Roman" w:eastAsia="Times New Roman" w:hAnsi="Times New Roman" w:cs="Times New Roman"/>
+              </w:rPr>
+              <w:t>Confirm what still needs to be worked on before we can consider the project compete and identify most important issues</w:t>
+            </w:r>
           </w:p>
         </w:tc>
         <w:tc>
@@ -354,6 +390,12 @@
                 <w:rFonts w:ascii="Times New Roman" w:eastAsia="Times New Roman" w:hAnsi="Times New Roman" w:cs="Times New Roman"/>
               </w:rPr>
               <w:t>​​</w:t>
+            </w:r>
+            <w:r>
+              <w:rPr>
+                <w:rFonts w:ascii="Times New Roman" w:eastAsia="Times New Roman" w:hAnsi="Times New Roman" w:cs="Times New Roman"/>
+              </w:rPr>
+              <w:t>Resolve all issues that are still open</w:t>
             </w:r>
           </w:p>
         </w:tc>
@@ -611,7 +653,7 @@
                 <w:rFonts w:ascii="Times New Roman" w:eastAsia="Times New Roman" w:hAnsi="Times New Roman" w:cs="Times New Roman"/>
                 <w:spacing w:val="-1"/>
               </w:rPr>
-              <w:t xml:space="preserve">​​ </w:t>
+              <w:t>​​Saafi Rahman</w:t>
             </w:r>
           </w:p>
         </w:tc>
@@ -632,7 +674,7 @@
                 <w:rFonts w:ascii="Times New Roman" w:eastAsia="Times New Roman" w:hAnsi="Times New Roman" w:cs="Times New Roman"/>
                 <w:spacing w:val="-1"/>
               </w:rPr>
-              <w:t xml:space="preserve">​​ </w:t>
+              <w:t>​Back-end developer</w:t>
             </w:r>
           </w:p>
         </w:tc>
@@ -652,6 +694,13 @@
                 <w:spacing w:val="-1"/>
               </w:rPr>
             </w:pPr>
+            <w:r>
+              <w:rPr>
+                <w:rFonts w:ascii="Times New Roman" w:eastAsia="Times New Roman" w:hAnsi="Times New Roman" w:cs="Times New Roman"/>
+                <w:spacing w:val="-1"/>
+              </w:rPr>
+              <w:t>Gaurang Bharti</w:t>
+            </w:r>
           </w:p>
         </w:tc>
         <w:tc>
@@ -665,6 +714,13 @@
                 <w:spacing w:val="-1"/>
               </w:rPr>
             </w:pPr>
+            <w:r>
+              <w:rPr>
+                <w:rFonts w:ascii="Times New Roman" w:eastAsia="Times New Roman" w:hAnsi="Times New Roman" w:cs="Times New Roman"/>
+                <w:spacing w:val="-1"/>
+              </w:rPr>
+              <w:t>​Back-end developer</w:t>
+            </w:r>
           </w:p>
         </w:tc>
       </w:tr>
@@ -683,6 +739,13 @@
                 <w:spacing w:val="-1"/>
               </w:rPr>
             </w:pPr>
+            <w:r>
+              <w:rPr>
+                <w:rFonts w:ascii="Times New Roman" w:eastAsia="Times New Roman" w:hAnsi="Times New Roman" w:cs="Times New Roman"/>
+                <w:spacing w:val="-1"/>
+              </w:rPr>
+              <w:t>Sahraj Singh</w:t>
+            </w:r>
           </w:p>
         </w:tc>
         <w:tc>
@@ -696,6 +759,13 @@
                 <w:spacing w:val="-1"/>
               </w:rPr>
             </w:pPr>
+            <w:r>
+              <w:rPr>
+                <w:rFonts w:ascii="Times New Roman" w:eastAsia="Times New Roman" w:hAnsi="Times New Roman" w:cs="Times New Roman"/>
+                <w:spacing w:val="-1"/>
+              </w:rPr>
+              <w:t>Front-end developer</w:t>
+            </w:r>
           </w:p>
         </w:tc>
       </w:tr>
@@ -714,6 +784,13 @@
                 <w:spacing w:val="-1"/>
               </w:rPr>
             </w:pPr>
+            <w:r>
+              <w:rPr>
+                <w:rFonts w:ascii="Times New Roman" w:eastAsia="Times New Roman" w:hAnsi="Times New Roman" w:cs="Times New Roman"/>
+                <w:spacing w:val="-1"/>
+              </w:rPr>
+              <w:t>Tithi Soni</w:t>
+            </w:r>
           </w:p>
         </w:tc>
         <w:tc>
@@ -727,6 +804,13 @@
                 <w:spacing w:val="-1"/>
               </w:rPr>
             </w:pPr>
+            <w:r>
+              <w:rPr>
+                <w:rFonts w:ascii="Times New Roman" w:eastAsia="Times New Roman" w:hAnsi="Times New Roman" w:cs="Times New Roman"/>
+                <w:spacing w:val="-1"/>
+              </w:rPr>
+              <w:t>Front-end developer</w:t>
+            </w:r>
           </w:p>
         </w:tc>
       </w:tr>
@@ -745,6 +829,13 @@
                 <w:spacing w:val="-1"/>
               </w:rPr>
             </w:pPr>
+            <w:r>
+              <w:rPr>
+                <w:rFonts w:ascii="Times New Roman" w:eastAsia="Times New Roman" w:hAnsi="Times New Roman" w:cs="Times New Roman"/>
+                <w:spacing w:val="-1"/>
+              </w:rPr>
+              <w:t>Eddy Tian</w:t>
+            </w:r>
           </w:p>
         </w:tc>
         <w:tc>
@@ -758,6 +849,13 @@
                 <w:spacing w:val="-1"/>
               </w:rPr>
             </w:pPr>
+            <w:r>
+              <w:rPr>
+                <w:rFonts w:ascii="Times New Roman" w:eastAsia="Times New Roman" w:hAnsi="Times New Roman" w:cs="Times New Roman"/>
+                <w:spacing w:val="-1"/>
+              </w:rPr>
+              <w:t>Front-end developer</w:t>
+            </w:r>
           </w:p>
         </w:tc>
       </w:tr>
@@ -872,7 +970,7 @@
           <w:szCs w:val="34"/>
         </w:rPr>
         <w:drawing>
-          <wp:inline distT="0" distB="0" distL="0" distR="0" wp14:anchorId="1C9F3A0D" wp14:editId="3CCFBCE0">
+          <wp:inline distT="0" distB="0" distL="0" distR="0" wp14:anchorId="1C9F3A0D" wp14:editId="4B0C31FE">
             <wp:extent cx="185738" cy="185738"/>
             <wp:effectExtent l="0" t="0" r="5080" b="5080"/>
             <wp:docPr id="459473846" name="Picture 2" descr=":pencil2:"/>
@@ -1053,7 +1151,7 @@
                 <w:rFonts w:ascii="Times New Roman" w:eastAsia="Times New Roman" w:hAnsi="Times New Roman" w:cs="Times New Roman"/>
                 <w:spacing w:val="-1"/>
               </w:rPr>
-              <w:t>e.g., Bugs</w:t>
+              <w:t>Prof and admin page implementation, student course E2E</w:t>
             </w:r>
           </w:p>
         </w:tc>
@@ -1107,7 +1205,7 @@
                 <w:rFonts w:ascii="Times New Roman" w:eastAsia="Times New Roman" w:hAnsi="Times New Roman" w:cs="Times New Roman"/>
                 <w:spacing w:val="-1"/>
               </w:rPr>
-              <w:t xml:space="preserve"> </w:t>
+              <w:t>4</w:t>
             </w:r>
           </w:p>
         </w:tc>
@@ -1152,6 +1250,13 @@
                 <w:spacing w:val="-1"/>
               </w:rPr>
             </w:pPr>
+            <w:r>
+              <w:rPr>
+                <w:rFonts w:ascii="Times New Roman" w:eastAsia="Times New Roman" w:hAnsi="Times New Roman" w:cs="Times New Roman"/>
+                <w:spacing w:val="-1"/>
+              </w:rPr>
+              <w:t>5</w:t>
+            </w:r>
           </w:p>
         </w:tc>
       </w:tr>
@@ -1195,6 +1300,13 @@
                 <w:spacing w:val="-1"/>
               </w:rPr>
             </w:pPr>
+            <w:r>
+              <w:rPr>
+                <w:rFonts w:ascii="Times New Roman" w:eastAsia="Times New Roman" w:hAnsi="Times New Roman" w:cs="Times New Roman"/>
+                <w:spacing w:val="-1"/>
+              </w:rPr>
+              <w:t>100%</w:t>
+            </w:r>
           </w:p>
         </w:tc>
       </w:tr>
@@ -1222,6 +1334,7 @@
                 <w:bCs/>
                 <w:spacing w:val="-1"/>
               </w:rPr>
+              <w:lastRenderedPageBreak/>
               <w:t>Summary</w:t>
             </w:r>
           </w:p>
@@ -1250,7 +1363,7 @@
                 <w:rFonts w:ascii="Times New Roman" w:eastAsia="Times New Roman" w:hAnsi="Times New Roman" w:cs="Times New Roman"/>
                 <w:spacing w:val="-1"/>
               </w:rPr>
-              <w:t xml:space="preserve"> </w:t>
+              <w:t>Previous sprint was focused on implementation of professor and admin pages, as well as enabling E2E connectivity for the student courses pages</w:t>
             </w:r>
           </w:p>
         </w:tc>
@@ -1278,7 +1391,6 @@
           <w:sz w:val="27"/>
           <w:szCs w:val="27"/>
         </w:rPr>
-        <w:lastRenderedPageBreak/>
         <w:t>Details</w:t>
       </w:r>
       <w:r>
@@ -1368,6 +1480,13 @@
               </w:rPr>
               <w:t xml:space="preserve"> </w:t>
             </w:r>
+            <w:r>
+              <w:rPr>
+                <w:rFonts w:ascii="Times New Roman" w:eastAsia="Times New Roman" w:hAnsi="Times New Roman" w:cs="Times New Roman"/>
+                <w:spacing w:val="-1"/>
+              </w:rPr>
+              <w:t>04/04/2024</w:t>
+            </w:r>
           </w:p>
         </w:tc>
       </w:tr>
@@ -1408,6 +1527,13 @@
                 <w:spacing w:val="-1"/>
               </w:rPr>
             </w:pPr>
+            <w:r>
+              <w:rPr>
+                <w:rFonts w:ascii="Times New Roman" w:eastAsia="Times New Roman" w:hAnsi="Times New Roman" w:cs="Times New Roman"/>
+                <w:spacing w:val="-1"/>
+              </w:rPr>
+              <w:t>04/12/2024</w:t>
+            </w:r>
           </w:p>
         </w:tc>
       </w:tr>
@@ -1460,7 +1586,7 @@
                 <w:rFonts w:ascii="Times New Roman" w:eastAsia="Times New Roman" w:hAnsi="Times New Roman" w:cs="Times New Roman"/>
                 <w:spacing w:val="-1"/>
               </w:rPr>
-              <w:t xml:space="preserve"> </w:t>
+              <w:t>Complete all unclosed issues</w:t>
             </w:r>
           </w:p>
         </w:tc>
@@ -1502,6 +1628,13 @@
                 <w:spacing w:val="-1"/>
               </w:rPr>
             </w:pPr>
+            <w:r>
+              <w:rPr>
+                <w:rFonts w:ascii="Times New Roman" w:eastAsia="Times New Roman" w:hAnsi="Times New Roman" w:cs="Times New Roman"/>
+                <w:spacing w:val="-1"/>
+              </w:rPr>
+              <w:t>100%</w:t>
+            </w:r>
           </w:p>
         </w:tc>
       </w:tr>
@@ -1542,6 +1675,13 @@
                 <w:spacing w:val="-1"/>
               </w:rPr>
             </w:pPr>
+            <w:r>
+              <w:rPr>
+                <w:rFonts w:ascii="Times New Roman" w:eastAsia="Times New Roman" w:hAnsi="Times New Roman" w:cs="Times New Roman"/>
+                <w:spacing w:val="-1"/>
+              </w:rPr>
+              <w:t>8</w:t>
+            </w:r>
           </w:p>
         </w:tc>
       </w:tr>
@@ -1587,76 +1727,68 @@
                 <w:rFonts w:ascii="Times New Roman" w:eastAsia="Times New Roman" w:hAnsi="Times New Roman" w:cs="Times New Roman"/>
                 <w:spacing w:val="-1"/>
               </w:rPr>
-              <w:t xml:space="preserve"> Member 1</w:t>
-            </w:r>
-          </w:p>
-          <w:p>
-            <w:pPr>
-              <w:rPr>
-                <w:rFonts w:ascii="Times New Roman" w:eastAsia="Times New Roman" w:hAnsi="Times New Roman" w:cs="Times New Roman"/>
-                <w:spacing w:val="-1"/>
-              </w:rPr>
-            </w:pPr>
-            <w:r>
-              <w:rPr>
-                <w:rFonts w:ascii="Times New Roman" w:eastAsia="Times New Roman" w:hAnsi="Times New Roman" w:cs="Times New Roman"/>
-                <w:spacing w:val="-1"/>
-              </w:rPr>
-              <w:t xml:space="preserve"> Member 2</w:t>
-            </w:r>
-          </w:p>
-          <w:p>
-            <w:pPr>
-              <w:rPr>
-                <w:rFonts w:ascii="Times New Roman" w:eastAsia="Times New Roman" w:hAnsi="Times New Roman" w:cs="Times New Roman"/>
-                <w:spacing w:val="-1"/>
-              </w:rPr>
-            </w:pPr>
-            <w:r>
-              <w:rPr>
-                <w:rFonts w:ascii="Times New Roman" w:eastAsia="Times New Roman" w:hAnsi="Times New Roman" w:cs="Times New Roman"/>
-                <w:spacing w:val="-1"/>
-              </w:rPr>
-              <w:t xml:space="preserve"> Member 3</w:t>
-            </w:r>
-          </w:p>
-          <w:p>
-            <w:pPr>
-              <w:rPr>
-                <w:rFonts w:ascii="Times New Roman" w:eastAsia="Times New Roman" w:hAnsi="Times New Roman" w:cs="Times New Roman"/>
-                <w:spacing w:val="-1"/>
-              </w:rPr>
-            </w:pPr>
-            <w:r>
-              <w:rPr>
-                <w:rFonts w:ascii="Times New Roman" w:eastAsia="Times New Roman" w:hAnsi="Times New Roman" w:cs="Times New Roman"/>
-                <w:spacing w:val="-1"/>
-              </w:rPr>
-              <w:t xml:space="preserve"> Member 4</w:t>
-            </w:r>
-          </w:p>
-          <w:p>
-            <w:pPr>
-              <w:rPr>
-                <w:rFonts w:ascii="Times New Roman" w:eastAsia="Times New Roman" w:hAnsi="Times New Roman" w:cs="Times New Roman"/>
-                <w:spacing w:val="-1"/>
-              </w:rPr>
-            </w:pPr>
-            <w:r>
-              <w:rPr>
-                <w:rFonts w:ascii="Times New Roman" w:eastAsia="Times New Roman" w:hAnsi="Times New Roman" w:cs="Times New Roman"/>
-                <w:spacing w:val="-1"/>
-              </w:rPr>
-              <w:t xml:space="preserve"> Member 5</w:t>
-            </w:r>
-          </w:p>
-          <w:p>
-            <w:pPr>
-              <w:rPr>
-                <w:rFonts w:ascii="Times New Roman" w:eastAsia="Times New Roman" w:hAnsi="Times New Roman" w:cs="Times New Roman"/>
-                <w:spacing w:val="-1"/>
-              </w:rPr>
-            </w:pPr>
+              <w:t>Gaurang Bharti</w:t>
+            </w:r>
+          </w:p>
+          <w:p>
+            <w:pPr>
+              <w:rPr>
+                <w:rFonts w:ascii="Times New Roman" w:eastAsia="Times New Roman" w:hAnsi="Times New Roman" w:cs="Times New Roman"/>
+                <w:spacing w:val="-1"/>
+              </w:rPr>
+            </w:pPr>
+            <w:r>
+              <w:rPr>
+                <w:rFonts w:ascii="Times New Roman" w:eastAsia="Times New Roman" w:hAnsi="Times New Roman" w:cs="Times New Roman"/>
+                <w:spacing w:val="-1"/>
+              </w:rPr>
+              <w:t>Tithi Soni</w:t>
+            </w:r>
+          </w:p>
+          <w:p>
+            <w:pPr>
+              <w:rPr>
+                <w:rFonts w:ascii="Times New Roman" w:eastAsia="Times New Roman" w:hAnsi="Times New Roman" w:cs="Times New Roman"/>
+                <w:spacing w:val="-1"/>
+              </w:rPr>
+            </w:pPr>
+            <w:r>
+              <w:rPr>
+                <w:rFonts w:ascii="Times New Roman" w:eastAsia="Times New Roman" w:hAnsi="Times New Roman" w:cs="Times New Roman"/>
+                <w:spacing w:val="-1"/>
+              </w:rPr>
+              <w:t>Saafi Rahman</w:t>
+            </w:r>
+          </w:p>
+          <w:p>
+            <w:pPr>
+              <w:rPr>
+                <w:rFonts w:ascii="Times New Roman" w:eastAsia="Times New Roman" w:hAnsi="Times New Roman" w:cs="Times New Roman"/>
+                <w:spacing w:val="-1"/>
+              </w:rPr>
+            </w:pPr>
+            <w:r>
+              <w:rPr>
+                <w:rFonts w:ascii="Times New Roman" w:eastAsia="Times New Roman" w:hAnsi="Times New Roman" w:cs="Times New Roman"/>
+                <w:spacing w:val="-1"/>
+              </w:rPr>
+              <w:t>Sahraj Singh</w:t>
+            </w:r>
+          </w:p>
+          <w:p>
+            <w:pPr>
+              <w:rPr>
+                <w:rFonts w:ascii="Times New Roman" w:eastAsia="Times New Roman" w:hAnsi="Times New Roman" w:cs="Times New Roman"/>
+                <w:spacing w:val="-1"/>
+              </w:rPr>
+            </w:pPr>
+            <w:r>
+              <w:rPr>
+                <w:rFonts w:ascii="Times New Roman" w:eastAsia="Times New Roman" w:hAnsi="Times New Roman" w:cs="Times New Roman"/>
+                <w:spacing w:val="-1"/>
+              </w:rPr>
+              <w:t>Eddy Tian</w:t>
+            </w:r>
           </w:p>
         </w:tc>
       </w:tr>
@@ -1707,6 +1839,13 @@
                 <w:spacing w:val="-1"/>
               </w:rPr>
             </w:pPr>
+            <w:r>
+              <w:rPr>
+                <w:rFonts w:ascii="Times New Roman" w:eastAsia="Times New Roman" w:hAnsi="Times New Roman" w:cs="Times New Roman"/>
+                <w:spacing w:val="-1"/>
+              </w:rPr>
+              <w:t>Not being able to resolve all remaining issues in time</w:t>
+            </w:r>
           </w:p>
         </w:tc>
       </w:tr>
@@ -1757,6 +1896,34 @@
                 <w:spacing w:val="-1"/>
               </w:rPr>
             </w:pPr>
+            <w:r>
+              <w:rPr>
+                <w:rFonts w:ascii="Times New Roman" w:eastAsia="Times New Roman" w:hAnsi="Times New Roman" w:cs="Times New Roman"/>
+                <w:spacing w:val="-1"/>
+              </w:rPr>
+              <w:t>Work together clos</w:t>
+            </w:r>
+            <w:r>
+              <w:rPr>
+                <w:rFonts w:ascii="Times New Roman" w:eastAsia="Times New Roman" w:hAnsi="Times New Roman" w:cs="Times New Roman"/>
+                <w:spacing w:val="-1"/>
+              </w:rPr>
+              <w:t>ely</w:t>
+            </w:r>
+            <w:r>
+              <w:rPr>
+                <w:rFonts w:ascii="Times New Roman" w:eastAsia="Times New Roman" w:hAnsi="Times New Roman" w:cs="Times New Roman"/>
+                <w:spacing w:val="-1"/>
+              </w:rPr>
+              <w:t xml:space="preserve"> to ensure that everything is being worked on and focus only on what is listed in the user requirements, do not spend time on small things like aesthetics unless we have time</w:t>
+            </w:r>
+            <w:r>
+              <w:rPr>
+                <w:rFonts w:ascii="Times New Roman" w:eastAsia="Times New Roman" w:hAnsi="Times New Roman" w:cs="Times New Roman"/>
+                <w:spacing w:val="-1"/>
+              </w:rPr>
+              <w:t xml:space="preserve"> leftover</w:t>
+            </w:r>
           </w:p>
         </w:tc>
       </w:tr>
@@ -1831,7 +1998,7 @@
           <w:szCs w:val="34"/>
         </w:rPr>
         <w:drawing>
-          <wp:inline distT="0" distB="0" distL="0" distR="0" wp14:anchorId="6843354F" wp14:editId="0EB7D0BE">
+          <wp:inline distT="0" distB="0" distL="0" distR="0" wp14:anchorId="6843354F" wp14:editId="5782ABF8">
             <wp:extent cx="178594" cy="178594"/>
             <wp:effectExtent l="0" t="0" r="0" b="0"/>
             <wp:docPr id="306956271" name="Picture 1" descr=":books:"/>
@@ -1945,7 +2112,7 @@
 </file>
 
 <file path=word/endnotes.xml><?xml version="1.0" encoding="utf-8"?>
-<w:endnotes xmlns:wpc="http://schemas.microsoft.com/office/word/2010/wordprocessingCanvas" xmlns:cx="http://schemas.microsoft.com/office/drawing/2014/chartex" xmlns:cx1="http://schemas.microsoft.com/office/drawing/2015/9/8/chartex" xmlns:cx2="http://schemas.microsoft.com/office/drawing/2015/10/21/chartex" xmlns:cx3="http://schemas.microsoft.com/office/drawing/2016/5/9/chartex" xmlns:cx4="http://schemas.microsoft.com/office/drawing/2016/5/10/chartex" xmlns:cx5="http://schemas.microsoft.com/office/drawing/2016/5/11/chartex" xmlns:cx6="http://schemas.microsoft.com/office/drawing/2016/5/12/chartex" xmlns:cx7="http://schemas.microsoft.com/office/drawing/2016/5/13/chartex" xmlns:cx8="http://schemas.microsoft.com/office/drawing/2016/5/14/chartex" xmlns:mc="http://schemas.openxmlformats.org/markup-compatibility/2006" xmlns:aink="http://schemas.microsoft.com/office/drawing/2016/ink" xmlns:am3d="http://schemas.microsoft.com/office/drawing/2017/model3d" xmlns:o="urn:schemas-microsoft-com:office:office" xmlns:oel="http://schemas.microsoft.com/office/2019/extlst" xmlns:r="http://schemas.openxmlformats.org/officeDocument/2006/relationships" xmlns:m="http://schemas.openxmlformats.org/officeDocument/2006/math" xmlns:v="urn:schemas-microsoft-com:vml" xmlns:wp14="http://schemas.microsoft.com/office/word/2010/wordprocessingDrawing" xmlns:wp="http://schemas.openxmlformats.org/drawingml/2006/wordprocessingDrawing" xmlns:w10="urn:schemas-microsoft-com:office:word" xmlns:w="http://schemas.openxmlformats.org/wordprocessingml/2006/main" xmlns:w14="http://schemas.microsoft.com/office/word/2010/wordml" xmlns:w15="http://schemas.microsoft.com/office/word/2012/wordml" xmlns:w16cex="http://schemas.microsoft.com/office/word/2018/wordml/cex" xmlns:w16cid="http://schemas.microsoft.com/office/word/2016/wordml/cid" xmlns:w16="http://schemas.microsoft.com/office/word/2018/wordml" xmlns:w16sdtdh="http://schemas.microsoft.com/office/word/2020/wordml/sdtdatahash" xmlns:w16se="http://schemas.microsoft.com/office/word/2015/wordml/symex" xmlns:wpg="http://schemas.microsoft.com/office/word/2010/wordprocessingGroup" xmlns:wpi="http://schemas.microsoft.com/office/word/2010/wordprocessingInk" xmlns:wne="http://schemas.microsoft.com/office/word/2006/wordml" xmlns:wps="http://schemas.microsoft.com/office/word/2010/wordprocessingShape" mc:Ignorable="w14 w15 w16se w16cid w16 w16cex w16sdtdh wp14">
+<w:endnotes xmlns:wpc="http://schemas.microsoft.com/office/word/2010/wordprocessingCanvas" xmlns:cx="http://schemas.microsoft.com/office/drawing/2014/chartex" xmlns:cx1="http://schemas.microsoft.com/office/drawing/2015/9/8/chartex" xmlns:cx2="http://schemas.microsoft.com/office/drawing/2015/10/21/chartex" xmlns:cx3="http://schemas.microsoft.com/office/drawing/2016/5/9/chartex" xmlns:cx4="http://schemas.microsoft.com/office/drawing/2016/5/10/chartex" xmlns:cx5="http://schemas.microsoft.com/office/drawing/2016/5/11/chartex" xmlns:cx6="http://schemas.microsoft.com/office/drawing/2016/5/12/chartex" xmlns:cx7="http://schemas.microsoft.com/office/drawing/2016/5/13/chartex" xmlns:cx8="http://schemas.microsoft.com/office/drawing/2016/5/14/chartex" xmlns:mc="http://schemas.openxmlformats.org/markup-compatibility/2006" xmlns:aink="http://schemas.microsoft.com/office/drawing/2016/ink" xmlns:am3d="http://schemas.microsoft.com/office/drawing/2017/model3d" xmlns:o="urn:schemas-microsoft-com:office:office" xmlns:oel="http://schemas.microsoft.com/office/2019/extlst" xmlns:r="http://schemas.openxmlformats.org/officeDocument/2006/relationships" xmlns:m="http://schemas.openxmlformats.org/officeDocument/2006/math" xmlns:v="urn:schemas-microsoft-com:vml" xmlns:wp14="http://schemas.microsoft.com/office/word/2010/wordprocessingDrawing" xmlns:wp="http://schemas.openxmlformats.org/drawingml/2006/wordprocessingDrawing" xmlns:w10="urn:schemas-microsoft-com:office:word" xmlns:w="http://schemas.openxmlformats.org/wordprocessingml/2006/main" xmlns:w14="http://schemas.microsoft.com/office/word/2010/wordml" xmlns:w15="http://schemas.microsoft.com/office/word/2012/wordml" xmlns:w16cex="http://schemas.microsoft.com/office/word/2018/wordml/cex" xmlns:w16cid="http://schemas.microsoft.com/office/word/2016/wordml/cid" xmlns:w16="http://schemas.microsoft.com/office/word/2018/wordml" xmlns:w16du="http://schemas.microsoft.com/office/word/2023/wordml/word16du" xmlns:w16sdtdh="http://schemas.microsoft.com/office/word/2020/wordml/sdtdatahash" xmlns:w16se="http://schemas.microsoft.com/office/word/2015/wordml/symex" xmlns:wpg="http://schemas.microsoft.com/office/word/2010/wordprocessingGroup" xmlns:wpi="http://schemas.microsoft.com/office/word/2010/wordprocessingInk" xmlns:wne="http://schemas.microsoft.com/office/word/2006/wordml" xmlns:wps="http://schemas.microsoft.com/office/word/2010/wordprocessingShape" mc:Ignorable="w14 w15 w16se w16cid w16 w16cex w16sdtdh w16du wp14">
   <w:endnote w:type="separator" w:id="-1">
     <w:p>
       <w:r>
@@ -1964,7 +2131,7 @@
 </file>
 
 <file path=word/footnotes.xml><?xml version="1.0" encoding="utf-8"?>
-<w:footnotes xmlns:wpc="http://schemas.microsoft.com/office/word/2010/wordprocessingCanvas" xmlns:cx="http://schemas.microsoft.com/office/drawing/2014/chartex" xmlns:cx1="http://schemas.microsoft.com/office/drawing/2015/9/8/chartex" xmlns:cx2="http://schemas.microsoft.com/office/drawing/2015/10/21/chartex" xmlns:cx3="http://schemas.microsoft.com/office/drawing/2016/5/9/chartex" xmlns:cx4="http://schemas.microsoft.com/office/drawing/2016/5/10/chartex" xmlns:cx5="http://schemas.microsoft.com/office/drawing/2016/5/11/chartex" xmlns:cx6="http://schemas.microsoft.com/office/drawing/2016/5/12/chartex" xmlns:cx7="http://schemas.microsoft.com/office/drawing/2016/5/13/chartex" xmlns:cx8="http://schemas.microsoft.com/office/drawing/2016/5/14/chartex" xmlns:mc="http://schemas.openxmlformats.org/markup-compatibility/2006" xmlns:aink="http://schemas.microsoft.com/office/drawing/2016/ink" xmlns:am3d="http://schemas.microsoft.com/office/drawing/2017/model3d" xmlns:o="urn:schemas-microsoft-com:office:office" xmlns:oel="http://schemas.microsoft.com/office/2019/extlst" xmlns:r="http://schemas.openxmlformats.org/officeDocument/2006/relationships" xmlns:m="http://schemas.openxmlformats.org/officeDocument/2006/math" xmlns:v="urn:schemas-microsoft-com:vml" xmlns:wp14="http://schemas.microsoft.com/office/word/2010/wordprocessingDrawing" xmlns:wp="http://schemas.openxmlformats.org/drawingml/2006/wordprocessingDrawing" xmlns:w10="urn:schemas-microsoft-com:office:word" xmlns:w="http://schemas.openxmlformats.org/wordprocessingml/2006/main" xmlns:w14="http://schemas.microsoft.com/office/word/2010/wordml" xmlns:w15="http://schemas.microsoft.com/office/word/2012/wordml" xmlns:w16cex="http://schemas.microsoft.com/office/word/2018/wordml/cex" xmlns:w16cid="http://schemas.microsoft.com/office/word/2016/wordml/cid" xmlns:w16="http://schemas.microsoft.com/office/word/2018/wordml" xmlns:w16sdtdh="http://schemas.microsoft.com/office/word/2020/wordml/sdtdatahash" xmlns:w16se="http://schemas.microsoft.com/office/word/2015/wordml/symex" xmlns:wpg="http://schemas.microsoft.com/office/word/2010/wordprocessingGroup" xmlns:wpi="http://schemas.microsoft.com/office/word/2010/wordprocessingInk" xmlns:wne="http://schemas.microsoft.com/office/word/2006/wordml" xmlns:wps="http://schemas.microsoft.com/office/word/2010/wordprocessingShape" mc:Ignorable="w14 w15 w16se w16cid w16 w16cex w16sdtdh wp14">
+<w:footnotes xmlns:wpc="http://schemas.microsoft.com/office/word/2010/wordprocessingCanvas" xmlns:cx="http://schemas.microsoft.com/office/drawing/2014/chartex" xmlns:cx1="http://schemas.microsoft.com/office/drawing/2015/9/8/chartex" xmlns:cx2="http://schemas.microsoft.com/office/drawing/2015/10/21/chartex" xmlns:cx3="http://schemas.microsoft.com/office/drawing/2016/5/9/chartex" xmlns:cx4="http://schemas.microsoft.com/office/drawing/2016/5/10/chartex" xmlns:cx5="http://schemas.microsoft.com/office/drawing/2016/5/11/chartex" xmlns:cx6="http://schemas.microsoft.com/office/drawing/2016/5/12/chartex" xmlns:cx7="http://schemas.microsoft.com/office/drawing/2016/5/13/chartex" xmlns:cx8="http://schemas.microsoft.com/office/drawing/2016/5/14/chartex" xmlns:mc="http://schemas.openxmlformats.org/markup-compatibility/2006" xmlns:aink="http://schemas.microsoft.com/office/drawing/2016/ink" xmlns:am3d="http://schemas.microsoft.com/office/drawing/2017/model3d" xmlns:o="urn:schemas-microsoft-com:office:office" xmlns:oel="http://schemas.microsoft.com/office/2019/extlst" xmlns:r="http://schemas.openxmlformats.org/officeDocument/2006/relationships" xmlns:m="http://schemas.openxmlformats.org/officeDocument/2006/math" xmlns:v="urn:schemas-microsoft-com:vml" xmlns:wp14="http://schemas.microsoft.com/office/word/2010/wordprocessingDrawing" xmlns:wp="http://schemas.openxmlformats.org/drawingml/2006/wordprocessingDrawing" xmlns:w10="urn:schemas-microsoft-com:office:word" xmlns:w="http://schemas.openxmlformats.org/wordprocessingml/2006/main" xmlns:w14="http://schemas.microsoft.com/office/word/2010/wordml" xmlns:w15="http://schemas.microsoft.com/office/word/2012/wordml" xmlns:w16cex="http://schemas.microsoft.com/office/word/2018/wordml/cex" xmlns:w16cid="http://schemas.microsoft.com/office/word/2016/wordml/cid" xmlns:w16="http://schemas.microsoft.com/office/word/2018/wordml" xmlns:w16du="http://schemas.microsoft.com/office/word/2023/wordml/word16du" xmlns:w16sdtdh="http://schemas.microsoft.com/office/word/2020/wordml/sdtdatahash" xmlns:w16se="http://schemas.microsoft.com/office/word/2015/wordml/symex" xmlns:wpg="http://schemas.microsoft.com/office/word/2010/wordprocessingGroup" xmlns:wpi="http://schemas.microsoft.com/office/word/2010/wordprocessingInk" xmlns:wne="http://schemas.microsoft.com/office/word/2006/wordml" xmlns:wps="http://schemas.microsoft.com/office/word/2010/wordprocessingShape" mc:Ignorable="w14 w15 w16se w16cid w16 w16cex w16sdtdh w16du wp14">
   <w:footnote w:type="separator" w:id="-1">
     <w:p>
       <w:r>
@@ -1983,7 +2150,7 @@
 </file>
 
 <file path=word/numbering.xml><?xml version="1.0" encoding="utf-8"?>
-<w:numbering xmlns:wpc="http://schemas.microsoft.com/office/word/2010/wordprocessingCanvas" xmlns:cx="http://schemas.microsoft.com/office/drawing/2014/chartex" xmlns:cx1="http://schemas.microsoft.com/office/drawing/2015/9/8/chartex" xmlns:cx2="http://schemas.microsoft.com/office/drawing/2015/10/21/chartex" xmlns:cx3="http://schemas.microsoft.com/office/drawing/2016/5/9/chartex" xmlns:cx4="http://schemas.microsoft.com/office/drawing/2016/5/10/chartex" xmlns:cx5="http://schemas.microsoft.com/office/drawing/2016/5/11/chartex" xmlns:cx6="http://schemas.microsoft.com/office/drawing/2016/5/12/chartex" xmlns:cx7="http://schemas.microsoft.com/office/drawing/2016/5/13/chartex" xmlns:cx8="http://schemas.microsoft.com/office/drawing/2016/5/14/chartex" xmlns:mc="http://schemas.openxmlformats.org/markup-compatibility/2006" xmlns:aink="http://schemas.microsoft.com/office/drawing/2016/ink" xmlns:am3d="http://schemas.microsoft.com/office/drawing/2017/model3d" xmlns:o="urn:schemas-microsoft-com:office:office" xmlns:oel="http://schemas.microsoft.com/office/2019/extlst" xmlns:r="http://schemas.openxmlformats.org/officeDocument/2006/relationships" xmlns:m="http://schemas.openxmlformats.org/officeDocument/2006/math" xmlns:v="urn:schemas-microsoft-com:vml" xmlns:wp14="http://schemas.microsoft.com/office/word/2010/wordprocessingDrawing" xmlns:wp="http://schemas.openxmlformats.org/drawingml/2006/wordprocessingDrawing" xmlns:w10="urn:schemas-microsoft-com:office:word" xmlns:w="http://schemas.openxmlformats.org/wordprocessingml/2006/main" xmlns:w14="http://schemas.microsoft.com/office/word/2010/wordml" xmlns:w15="http://schemas.microsoft.com/office/word/2012/wordml" xmlns:w16cex="http://schemas.microsoft.com/office/word/2018/wordml/cex" xmlns:w16cid="http://schemas.microsoft.com/office/word/2016/wordml/cid" xmlns:w16="http://schemas.microsoft.com/office/word/2018/wordml" xmlns:w16sdtdh="http://schemas.microsoft.com/office/word/2020/wordml/sdtdatahash" xmlns:w16se="http://schemas.microsoft.com/office/word/2015/wordml/symex" xmlns:wpg="http://schemas.microsoft.com/office/word/2010/wordprocessingGroup" xmlns:wpi="http://schemas.microsoft.com/office/word/2010/wordprocessingInk" xmlns:wne="http://schemas.microsoft.com/office/word/2006/wordml" xmlns:wps="http://schemas.microsoft.com/office/word/2010/wordprocessingShape" mc:Ignorable="w14 w15 w16se w16cid w16 w16cex w16sdtdh wp14">
+<w:numbering xmlns:wpc="http://schemas.microsoft.com/office/word/2010/wordprocessingCanvas" xmlns:cx="http://schemas.microsoft.com/office/drawing/2014/chartex" xmlns:cx1="http://schemas.microsoft.com/office/drawing/2015/9/8/chartex" xmlns:cx2="http://schemas.microsoft.com/office/drawing/2015/10/21/chartex" xmlns:cx3="http://schemas.microsoft.com/office/drawing/2016/5/9/chartex" xmlns:cx4="http://schemas.microsoft.com/office/drawing/2016/5/10/chartex" xmlns:cx5="http://schemas.microsoft.com/office/drawing/2016/5/11/chartex" xmlns:cx6="http://schemas.microsoft.com/office/drawing/2016/5/12/chartex" xmlns:cx7="http://schemas.microsoft.com/office/drawing/2016/5/13/chartex" xmlns:cx8="http://schemas.microsoft.com/office/drawing/2016/5/14/chartex" xmlns:mc="http://schemas.openxmlformats.org/markup-compatibility/2006" xmlns:aink="http://schemas.microsoft.com/office/drawing/2016/ink" xmlns:am3d="http://schemas.microsoft.com/office/drawing/2017/model3d" xmlns:o="urn:schemas-microsoft-com:office:office" xmlns:oel="http://schemas.microsoft.com/office/2019/extlst" xmlns:r="http://schemas.openxmlformats.org/officeDocument/2006/relationships" xmlns:m="http://schemas.openxmlformats.org/officeDocument/2006/math" xmlns:v="urn:schemas-microsoft-com:vml" xmlns:wp14="http://schemas.microsoft.com/office/word/2010/wordprocessingDrawing" xmlns:wp="http://schemas.openxmlformats.org/drawingml/2006/wordprocessingDrawing" xmlns:w10="urn:schemas-microsoft-com:office:word" xmlns:w="http://schemas.openxmlformats.org/wordprocessingml/2006/main" xmlns:w14="http://schemas.microsoft.com/office/word/2010/wordml" xmlns:w15="http://schemas.microsoft.com/office/word/2012/wordml" xmlns:w16cex="http://schemas.microsoft.com/office/word/2018/wordml/cex" xmlns:w16cid="http://schemas.microsoft.com/office/word/2016/wordml/cid" xmlns:w16="http://schemas.microsoft.com/office/word/2018/wordml" xmlns:w16du="http://schemas.microsoft.com/office/word/2023/wordml/word16du" xmlns:w16sdtdh="http://schemas.microsoft.com/office/word/2020/wordml/sdtdatahash" xmlns:w16se="http://schemas.microsoft.com/office/word/2015/wordml/symex" xmlns:wpg="http://schemas.microsoft.com/office/word/2010/wordprocessingGroup" xmlns:wpi="http://schemas.microsoft.com/office/word/2010/wordprocessingInk" xmlns:wne="http://schemas.microsoft.com/office/word/2006/wordml" xmlns:wps="http://schemas.microsoft.com/office/word/2010/wordprocessingShape" mc:Ignorable="w14 w15 w16se w16cid w16 w16cex w16sdtdh w16du wp14">
   <w:abstractNum w:abstractNumId="0" w15:restartNumberingAfterBreak="0">
     <w:nsid w:val="02133EFE"/>
     <w:multiLevelType w:val="multilevel"/>
@@ -2828,7 +2995,7 @@
 </file>
 
 <file path=word/styles.xml><?xml version="1.0" encoding="utf-8"?>
-<w:styles xmlns:mc="http://schemas.openxmlformats.org/markup-compatibility/2006" xmlns:r="http://schemas.openxmlformats.org/officeDocument/2006/relationships" xmlns:w="http://schemas.openxmlformats.org/wordprocessingml/2006/main" xmlns:w14="http://schemas.microsoft.com/office/word/2010/wordml" xmlns:w15="http://schemas.microsoft.com/office/word/2012/wordml" xmlns:w16cex="http://schemas.microsoft.com/office/word/2018/wordml/cex" xmlns:w16cid="http://schemas.microsoft.com/office/word/2016/wordml/cid" xmlns:w16="http://schemas.microsoft.com/office/word/2018/wordml" xmlns:w16sdtdh="http://schemas.microsoft.com/office/word/2020/wordml/sdtdatahash" xmlns:w16se="http://schemas.microsoft.com/office/word/2015/wordml/symex" mc:Ignorable="w14 w15 w16se w16cid w16 w16cex w16sdtdh">
+<w:styles xmlns:mc="http://schemas.openxmlformats.org/markup-compatibility/2006" xmlns:r="http://schemas.openxmlformats.org/officeDocument/2006/relationships" xmlns:w="http://schemas.openxmlformats.org/wordprocessingml/2006/main" xmlns:w14="http://schemas.microsoft.com/office/word/2010/wordml" xmlns:w15="http://schemas.microsoft.com/office/word/2012/wordml" xmlns:w16cex="http://schemas.microsoft.com/office/word/2018/wordml/cex" xmlns:w16cid="http://schemas.microsoft.com/office/word/2016/wordml/cid" xmlns:w16="http://schemas.microsoft.com/office/word/2018/wordml" xmlns:w16du="http://schemas.microsoft.com/office/word/2023/wordml/word16du" xmlns:w16sdtdh="http://schemas.microsoft.com/office/word/2020/wordml/sdtdatahash" xmlns:w16se="http://schemas.microsoft.com/office/word/2015/wordml/symex" mc:Ignorable="w14 w15 w16se w16cid w16 w16cex w16sdtdh w16du">
   <w:docDefaults>
     <w:rPrDefault>
       <w:rPr>
